--- a/documents/原稿/D9_ブライダル_原稿.docx
+++ b/documents/原稿/D9_ブライダル_原稿.docx
@@ -144,31 +144,7 @@
         <w:rPr>
           <w:rFonts w:hint="eastAsia"/>
         </w:rPr>
-        <w:t>お肌とお体のコンディション</w:t>
-      </w:r>
-      <w:r>
-        <w:rPr>
-          <w:rFonts w:hint="eastAsia"/>
-        </w:rPr>
-        <w:t>が</w:t>
-      </w:r>
-      <w:r>
-        <w:rPr>
-          <w:rFonts w:hint="eastAsia"/>
-        </w:rPr>
-        <w:t>結婚式に最高の状態</w:t>
-      </w:r>
-      <w:r>
-        <w:rPr>
-          <w:rFonts w:hint="eastAsia"/>
-        </w:rPr>
-        <w:t>なるよう</w:t>
-      </w:r>
-      <w:r>
-        <w:rPr>
-          <w:rFonts w:hint="eastAsia"/>
-        </w:rPr>
-        <w:t>整え、磨き上げます。</w:t>
+        <w:t>お肌とお体のコンディションが結婚式に最高の状態なるよう整え、磨き上げます。</w:t>
       </w:r>
     </w:p>
     <w:p>
@@ -184,28 +160,10 @@
         <w:rPr>
           <w:rFonts w:hint="eastAsia"/>
         </w:rPr>
-        <w:t>ウェディングドレスに合わせたエステにも</w:t>
-      </w:r>
-      <w:r>
-        <w:rPr>
-          <w:rFonts w:hint="eastAsia"/>
-        </w:rPr>
-        <w:t>対応できます</w:t>
-      </w:r>
-      <w:r>
-        <w:rPr>
-          <w:rFonts w:hint="eastAsia"/>
-        </w:rPr>
-        <w:t>ので、是非ご相談ください。</w:t>
-      </w:r>
-    </w:p>
-    <w:p>
-      <w:pPr>
-        <w:rPr>
-          <w:rFonts w:hint="eastAsia"/>
-        </w:rPr>
-      </w:pPr>
-    </w:p>
+        <w:t>ウェディングドレスに合わせたエステにも対応できますので、是非ご相談ください。</w:t>
+      </w:r>
+    </w:p>
+    <w:p/>
     <w:p>
       <w:pPr>
         <w:tabs>
@@ -625,7 +583,6 @@
       <w:r>
         <w:rPr>
           <w:rFonts w:hint="eastAsia"/>
-          <w:color w:val="FF0000"/>
           <w:sz w:val="28"/>
           <w:szCs w:val="28"/>
         </w:rPr>
@@ -633,7 +590,6 @@
       </w:r>
       <w:r>
         <w:rPr>
-          <w:color w:val="FF0000"/>
           <w:sz w:val="28"/>
           <w:szCs w:val="28"/>
         </w:rPr>
@@ -641,16 +597,15 @@
       </w:r>
       <w:r>
         <w:rPr>
-          <w:color w:val="FF0000"/>
-          <w:sz w:val="28"/>
-          <w:szCs w:val="28"/>
-        </w:rPr>
-        <w:t>0</w:t>
-      </w:r>
-      <w:r>
-        <w:rPr>
-          <w:rFonts w:hint="eastAsia"/>
-          <w:color w:val="FF0000"/>
+          <w:rFonts w:hint="eastAsia"/>
+          <w:sz w:val="28"/>
+          <w:szCs w:val="28"/>
+        </w:rPr>
+        <w:t>8</w:t>
+      </w:r>
+      <w:r>
+        <w:rPr>
+          <w:rFonts w:hint="eastAsia"/>
           <w:sz w:val="28"/>
           <w:szCs w:val="28"/>
         </w:rPr>
@@ -793,7 +748,6 @@
       <w:r>
         <w:rPr>
           <w:rFonts w:hint="eastAsia"/>
-          <w:color w:val="FF0000"/>
           <w:sz w:val="28"/>
           <w:szCs w:val="28"/>
         </w:rPr>
@@ -801,16 +755,15 @@
       </w:r>
       <w:r>
         <w:rPr>
-          <w:color w:val="FF0000"/>
-          <w:sz w:val="28"/>
-          <w:szCs w:val="28"/>
-        </w:rPr>
-        <w:t>0</w:t>
-      </w:r>
-      <w:r>
-        <w:rPr>
-          <w:rFonts w:hint="eastAsia"/>
-          <w:color w:val="FF0000"/>
+          <w:rFonts w:hint="eastAsia"/>
+          <w:sz w:val="28"/>
+          <w:szCs w:val="28"/>
+        </w:rPr>
+        <w:t>1</w:t>
+      </w:r>
+      <w:r>
+        <w:rPr>
+          <w:rFonts w:hint="eastAsia"/>
           <w:sz w:val="28"/>
           <w:szCs w:val="28"/>
         </w:rPr>
@@ -819,7 +772,6 @@
       <w:r>
         <w:rPr>
           <w:rFonts w:hint="eastAsia"/>
-          <w:color w:val="FF0000"/>
           <w:sz w:val="28"/>
           <w:szCs w:val="28"/>
         </w:rPr>
@@ -1042,9 +994,26 @@
       <w:r>
         <w:rPr>
           <w:rFonts w:hint="eastAsia"/>
-          <w:color w:val="FF0000"/>
-        </w:rPr>
-        <w:t>4500円（OP 2000円）</w:t>
+        </w:rPr>
+        <w:t>4</w:t>
+      </w:r>
+      <w:r>
+        <w:t>,9</w:t>
+      </w:r>
+      <w:r>
+        <w:rPr>
+          <w:rFonts w:hint="eastAsia"/>
+        </w:rPr>
+        <w:t>50円（OP 2</w:t>
+      </w:r>
+      <w:r>
+        <w:t>,2</w:t>
+      </w:r>
+      <w:r>
+        <w:rPr>
+          <w:rFonts w:hint="eastAsia"/>
+        </w:rPr>
+        <w:t>00円）</w:t>
       </w:r>
     </w:p>
     <w:p>
@@ -1065,35 +1034,29 @@
       <w:r>
         <w:rPr>
           <w:rFonts w:hint="eastAsia"/>
-          <w:color w:val="FF0000"/>
         </w:rPr>
         <w:t>4</w:t>
       </w:r>
       <w:r>
-        <w:rPr>
-          <w:color w:val="FF0000"/>
-        </w:rPr>
-        <w:t>0</w:t>
-      </w:r>
-      <w:r>
-        <w:rPr>
-          <w:rFonts w:hint="eastAsia"/>
-          <w:color w:val="FF0000"/>
+        <w:t>,4</w:t>
+      </w:r>
+      <w:r>
+        <w:rPr>
+          <w:rFonts w:hint="eastAsia"/>
         </w:rPr>
         <w:t xml:space="preserve">00円（OP </w:t>
       </w:r>
       <w:r>
-        <w:rPr>
-          <w:color w:val="FF0000"/>
-        </w:rPr>
         <w:t>3</w:t>
       </w:r>
       <w:r>
-        <w:rPr>
-          <w:rFonts w:hint="eastAsia"/>
-          <w:color w:val="FF0000"/>
-        </w:rPr>
-        <w:t>000円）</w:t>
+        <w:t>,3</w:t>
+      </w:r>
+      <w:r>
+        <w:rPr>
+          <w:rFonts w:hint="eastAsia"/>
+        </w:rPr>
+        <w:t>00円）</w:t>
       </w:r>
     </w:p>
     <w:p>
@@ -1114,35 +1077,29 @@
       <w:r>
         <w:rPr>
           <w:rFonts w:hint="eastAsia"/>
-          <w:color w:val="FF0000"/>
         </w:rPr>
         <w:t>4</w:t>
       </w:r>
       <w:r>
-        <w:rPr>
-          <w:color w:val="FF0000"/>
-        </w:rPr>
-        <w:t>0</w:t>
-      </w:r>
-      <w:r>
-        <w:rPr>
-          <w:rFonts w:hint="eastAsia"/>
-          <w:color w:val="FF0000"/>
+        <w:t>,4</w:t>
+      </w:r>
+      <w:r>
+        <w:rPr>
+          <w:rFonts w:hint="eastAsia"/>
         </w:rPr>
         <w:t xml:space="preserve">00円（OP </w:t>
       </w:r>
       <w:r>
-        <w:rPr>
-          <w:color w:val="FF0000"/>
-        </w:rPr>
         <w:t>4</w:t>
       </w:r>
       <w:r>
-        <w:rPr>
-          <w:rFonts w:hint="eastAsia"/>
-          <w:color w:val="FF0000"/>
-        </w:rPr>
-        <w:t>000円）</w:t>
+        <w:t>,4</w:t>
+      </w:r>
+      <w:r>
+        <w:rPr>
+          <w:rFonts w:hint="eastAsia"/>
+        </w:rPr>
+        <w:t>00円）</w:t>
       </w:r>
     </w:p>
     <w:p/>
